--- a/doc/Part1+2_PA1.docx
+++ b/doc/Part1+2_PA1.docx
@@ -7,44 +7,22 @@
         <w:pStyle w:val="Title"/>
         <w:jc w:val="right"/>
       </w:pPr>
-      <w:r>
-        <w:fldChar w:fldCharType="begin"/>
-      </w:r>
-      <w:r>
-        <w:instrText xml:space="preserve"> SUBJECT  \* MERGEFORMAT </w:instrText>
-      </w:r>
-      <w:r>
-        <w:fldChar w:fldCharType="separate"/>
-      </w:r>
-      <w:proofErr w:type="spellStart"/>
-      <w:r>
-        <w:t>EverDoggo</w:t>
-      </w:r>
-      <w:proofErr w:type="spellEnd"/>
-      <w:r>
-        <w:fldChar w:fldCharType="end"/>
-      </w:r>
+      <w:fldSimple w:instr=" SUBJECT  \* MERGEFORMAT ">
+        <w:r>
+          <w:t>EverDoggo</w:t>
+        </w:r>
+      </w:fldSimple>
     </w:p>
     <w:p>
       <w:pPr>
         <w:pStyle w:val="Title"/>
         <w:jc w:val="right"/>
       </w:pPr>
-      <w:r>
-        <w:fldChar w:fldCharType="begin"/>
-      </w:r>
-      <w:r>
-        <w:instrText xml:space="preserve"> TITLE  \* MERGEFORMAT </w:instrText>
-      </w:r>
-      <w:r>
-        <w:fldChar w:fldCharType="separate"/>
-      </w:r>
-      <w:r>
-        <w:t>Software Development Plan</w:t>
-      </w:r>
-      <w:r>
-        <w:fldChar w:fldCharType="end"/>
-      </w:r>
+      <w:fldSimple w:instr=" TITLE  \* MERGEFORMAT ">
+        <w:r>
+          <w:t>Software Development Plan</w:t>
+        </w:r>
+      </w:fldSimple>
     </w:p>
     <w:p>
       <w:pPr>
@@ -203,23 +181,7 @@
               <w:pStyle w:val="Tabletext"/>
             </w:pPr>
             <w:r>
-              <w:t>&lt;</w:t>
-            </w:r>
-            <w:proofErr w:type="spellStart"/>
-            <w:r>
-              <w:t>dd</w:t>
-            </w:r>
-            <w:proofErr w:type="spellEnd"/>
-            <w:r>
-              <w:t>/mmm/</w:t>
-            </w:r>
-            <w:proofErr w:type="spellStart"/>
-            <w:r>
-              <w:t>yy</w:t>
-            </w:r>
-            <w:proofErr w:type="spellEnd"/>
-            <w:r>
-              <w:t>&gt;</w:t>
+              <w:t>&lt;dd/mmm/yy&gt;</w:t>
             </w:r>
           </w:p>
         </w:tc>
@@ -232,15 +194,7 @@
               <w:pStyle w:val="Tabletext"/>
             </w:pPr>
             <w:r>
-              <w:t>&lt;</w:t>
-            </w:r>
-            <w:proofErr w:type="spellStart"/>
-            <w:r>
-              <w:t>x.x</w:t>
-            </w:r>
-            <w:proofErr w:type="spellEnd"/>
-            <w:r>
-              <w:t>&gt;</w:t>
+              <w:t>&lt;x.x&gt;</w:t>
             </w:r>
           </w:p>
         </w:tc>
@@ -2169,22 +2123,11 @@
       <w:r>
         <w:br w:type="page"/>
       </w:r>
-      <w:r>
-        <w:lastRenderedPageBreak/>
-        <w:fldChar w:fldCharType="begin"/>
-      </w:r>
-      <w:r>
-        <w:instrText xml:space="preserve"> TITLE  \* MERGEFORMAT </w:instrText>
-      </w:r>
-      <w:r>
-        <w:fldChar w:fldCharType="separate"/>
-      </w:r>
-      <w:r>
-        <w:t xml:space="preserve">Software Development Plan </w:t>
-      </w:r>
-      <w:r>
-        <w:fldChar w:fldCharType="end"/>
-      </w:r>
+      <w:fldSimple w:instr=" TITLE  \* MERGEFORMAT ">
+        <w:r>
+          <w:t xml:space="preserve">Software Development Plan </w:t>
+        </w:r>
+      </w:fldSimple>
     </w:p>
     <w:p>
       <w:pPr>
@@ -2198,102 +2141,34 @@
     </w:p>
     <w:p>
       <w:pPr>
-        <w:pStyle w:val="Heading1"/>
-      </w:pPr>
-      <w:bookmarkStart w:id="1" w:name="_Toc524312826"/>
-      <w:bookmarkStart w:id="2" w:name="_Toc307271011"/>
-      <w:bookmarkStart w:id="3" w:name="_Toc413446305"/>
-      <w:bookmarkStart w:id="4" w:name="_Toc456598586"/>
-      <w:bookmarkStart w:id="5" w:name="_Toc456600917"/>
-      <w:r>
-        <w:t>Introduction</w:t>
-      </w:r>
-      <w:bookmarkEnd w:id="1"/>
-      <w:bookmarkEnd w:id="2"/>
-      <w:bookmarkEnd w:id="3"/>
+        <w:pStyle w:val="BodyText"/>
+      </w:pPr>
+      <w:bookmarkStart w:id="1" w:name="_Toc456598586"/>
+      <w:bookmarkStart w:id="2" w:name="_Toc456600917"/>
     </w:p>
     <w:p>
       <w:pPr>
-        <w:pStyle w:val="ListParagraph"/>
-        <w:numPr>
-          <w:ilvl w:val="0"/>
-          <w:numId w:val="6"/>
-        </w:numPr>
-        <w:ind w:left="900" w:firstLine="180"/>
-      </w:pPr>
+        <w:pStyle w:val="Heading1"/>
+      </w:pPr>
+      <w:bookmarkStart w:id="3" w:name="_Toc524312837"/>
+      <w:bookmarkStart w:id="4" w:name="_Toc307271019"/>
+      <w:bookmarkStart w:id="5" w:name="_Toc413446310"/>
       <w:r>
-        <w:t>This s</w:t>
+        <w:t>Project Organization</w:t>
       </w:r>
-      <w:r>
-        <w:t xml:space="preserve">oftware develop plan is used to illustrate </w:t>
-      </w:r>
-      <w:r>
-        <w:t xml:space="preserve">a series of </w:t>
-      </w:r>
-      <w:r>
-        <w:t xml:space="preserve">development activities of Team 4 </w:t>
-      </w:r>
-      <w:r>
-        <w:t xml:space="preserve">in term of </w:t>
-      </w:r>
-      <w:r>
-        <w:t xml:space="preserve">phases and iterations </w:t>
-      </w:r>
-      <w:r>
-        <w:t>to implement</w:t>
-      </w:r>
-      <w:r>
-        <w:t xml:space="preserve"> </w:t>
-      </w:r>
-      <w:r>
-        <w:t>a</w:t>
-      </w:r>
-      <w:r>
-        <w:t>n</w:t>
-      </w:r>
-      <w:r>
-        <w:t xml:space="preserve"> application</w:t>
-      </w:r>
-      <w:r>
-        <w:t xml:space="preserve"> called </w:t>
-      </w:r>
-      <w:proofErr w:type="spellStart"/>
-      <w:r>
-        <w:t>EverRun</w:t>
-      </w:r>
-      <w:proofErr w:type="spellEnd"/>
-      <w:r>
-        <w:t>.</w:t>
-      </w:r>
+      <w:bookmarkEnd w:id="3"/>
+      <w:bookmarkEnd w:id="4"/>
+      <w:bookmarkEnd w:id="5"/>
     </w:p>
     <w:p>
       <w:pPr>
-        <w:pStyle w:val="ListParagraph"/>
-        <w:numPr>
-          <w:ilvl w:val="0"/>
-          <w:numId w:val="6"/>
-        </w:numPr>
-        <w:ind w:left="900" w:firstLine="180"/>
-      </w:pPr>
+        <w:pStyle w:val="Heading2"/>
+      </w:pPr>
+      <w:bookmarkStart w:id="6" w:name="_Toc524312838"/>
+      <w:bookmarkStart w:id="7" w:name="_Toc307271020"/>
+      <w:bookmarkStart w:id="8" w:name="_Toc413446311"/>
       <w:r>
-        <w:t xml:space="preserve">The detail information of each iterations </w:t>
-      </w:r>
-      <w:r>
-        <w:t>is</w:t>
-      </w:r>
-      <w:r>
-        <w:t xml:space="preserve"> given in the Iteration Plans.</w:t>
-      </w:r>
-    </w:p>
-    <w:p>
-      <w:pPr>
-        <w:pStyle w:val="Heading1"/>
-      </w:pPr>
-      <w:bookmarkStart w:id="6" w:name="_Toc524312832"/>
-      <w:bookmarkStart w:id="7" w:name="_Toc307271015"/>
-      <w:bookmarkStart w:id="8" w:name="_Toc413446306"/>
-      <w:r>
-        <w:t>Project Overview</w:t>
+        <w:t>Organizational Structure</w:t>
       </w:r>
       <w:bookmarkEnd w:id="6"/>
       <w:bookmarkEnd w:id="7"/>
@@ -2301,614 +2176,15 @@
     </w:p>
     <w:p>
       <w:pPr>
-        <w:pStyle w:val="Heading2"/>
-      </w:pPr>
-      <w:bookmarkStart w:id="9" w:name="_Toc524312833"/>
-      <w:bookmarkStart w:id="10" w:name="_Toc307271016"/>
-      <w:bookmarkStart w:id="11" w:name="_Toc413446307"/>
+        <w:pStyle w:val="InfoBlue"/>
+      </w:pPr>
       <w:r>
-        <w:t>Project Purpose, Scope, and Objectives</w:t>
+        <w:t>[Describe the organizational structure of the</w:t>
       </w:r>
+      <w:bookmarkStart w:id="9" w:name="_GoBack"/>
       <w:bookmarkEnd w:id="9"/>
-      <w:bookmarkEnd w:id="10"/>
-      <w:bookmarkEnd w:id="11"/>
-    </w:p>
-    <w:p>
-      <w:pPr>
-        <w:pStyle w:val="BodyText"/>
-        <w:numPr>
-          <w:ilvl w:val="0"/>
-          <w:numId w:val="7"/>
-        </w:numPr>
-        <w:ind w:left="540" w:firstLine="270"/>
-      </w:pPr>
       <w:r>
-        <w:t>The purpose of this project is to create a friendly, easy-to-approach environment to encourage people to get outside and walk more.</w:t>
-      </w:r>
-    </w:p>
-    <w:p>
-      <w:pPr>
-        <w:pStyle w:val="BodyText"/>
-        <w:numPr>
-          <w:ilvl w:val="0"/>
-          <w:numId w:val="7"/>
-        </w:numPr>
-        <w:ind w:left="540" w:firstLine="270"/>
-      </w:pPr>
-      <w:r>
-        <w:t xml:space="preserve">Users can have a cute pet to raise by earning rewards from walking and they can share their achievement records on </w:t>
-      </w:r>
-      <w:proofErr w:type="spellStart"/>
-      <w:r>
-        <w:t>facebook</w:t>
-      </w:r>
-      <w:proofErr w:type="spellEnd"/>
-      <w:r>
-        <w:t xml:space="preserve"> as well.</w:t>
-      </w:r>
-    </w:p>
-    <w:p>
-      <w:pPr>
-        <w:pStyle w:val="BodyText"/>
-        <w:numPr>
-          <w:ilvl w:val="0"/>
-          <w:numId w:val="7"/>
-        </w:numPr>
-        <w:ind w:left="540" w:firstLine="270"/>
-      </w:pPr>
-      <w:r>
-        <w:t xml:space="preserve">An android application </w:t>
-      </w:r>
-      <w:r>
-        <w:t>which contains Unity3d</w:t>
-      </w:r>
-      <w:r>
-        <w:t xml:space="preserve"> and Java code implementation will be supply at the end of the semester.</w:t>
-      </w:r>
-    </w:p>
-    <w:p>
-      <w:pPr>
-        <w:pStyle w:val="Heading2"/>
-      </w:pPr>
-      <w:bookmarkStart w:id="12" w:name="_Toc524312834"/>
-      <w:bookmarkStart w:id="13" w:name="_Toc307271017"/>
-      <w:bookmarkStart w:id="14" w:name="_Toc413446308"/>
-      <w:r>
-        <w:t>Assumptions and Constraints</w:t>
-      </w:r>
-      <w:bookmarkEnd w:id="12"/>
-      <w:bookmarkEnd w:id="13"/>
-      <w:bookmarkEnd w:id="14"/>
-    </w:p>
-    <w:p>
-      <w:pPr>
-        <w:pStyle w:val="BodyText"/>
-        <w:numPr>
-          <w:ilvl w:val="0"/>
-          <w:numId w:val="5"/>
-        </w:numPr>
-      </w:pPr>
-      <w:r>
-        <w:t xml:space="preserve">Project </w:t>
-      </w:r>
-      <w:r>
-        <w:t>has a fixed schedule of 7 weeks to release.</w:t>
-      </w:r>
-    </w:p>
-    <w:p>
-      <w:pPr>
-        <w:pStyle w:val="BodyText"/>
-        <w:numPr>
-          <w:ilvl w:val="0"/>
-          <w:numId w:val="5"/>
-        </w:numPr>
-      </w:pPr>
-      <w:r>
-        <w:t>The integration of unity and android studio must be finished in the 4</w:t>
-      </w:r>
-      <w:r>
-        <w:rPr>
-          <w:vertAlign w:val="superscript"/>
-        </w:rPr>
-        <w:t>th</w:t>
-      </w:r>
-      <w:r>
-        <w:t xml:space="preserve"> week.</w:t>
-      </w:r>
-    </w:p>
-    <w:p>
-      <w:pPr>
-        <w:pStyle w:val="BodyText"/>
-        <w:numPr>
-          <w:ilvl w:val="0"/>
-          <w:numId w:val="5"/>
-        </w:numPr>
-      </w:pPr>
-      <w:r>
-        <w:t>All the members have an ability to implement java programming language on Android Studio.</w:t>
-      </w:r>
-    </w:p>
-    <w:p>
-      <w:pPr>
-        <w:pStyle w:val="BodyText"/>
-        <w:numPr>
-          <w:ilvl w:val="0"/>
-          <w:numId w:val="5"/>
-        </w:numPr>
-      </w:pPr>
-      <w:r>
-        <w:t>No budget supplied.</w:t>
-      </w:r>
-    </w:p>
-    <w:p>
-      <w:pPr>
-        <w:pStyle w:val="BodyText"/>
-        <w:numPr>
-          <w:ilvl w:val="0"/>
-          <w:numId w:val="5"/>
-        </w:numPr>
-      </w:pPr>
-      <w:r>
-        <w:t>Project has 5 people, and no more people will be added during the project.</w:t>
-      </w:r>
-    </w:p>
-    <w:p>
-      <w:pPr>
-        <w:pStyle w:val="Heading2"/>
-      </w:pPr>
-      <w:bookmarkStart w:id="15" w:name="_Toc524312835"/>
-      <w:bookmarkStart w:id="16" w:name="_Toc307271018"/>
-      <w:bookmarkStart w:id="17" w:name="_Toc413446309"/>
-      <w:r>
-        <w:t>Project Deliverables</w:t>
-      </w:r>
-      <w:bookmarkEnd w:id="15"/>
-      <w:bookmarkEnd w:id="16"/>
-      <w:bookmarkEnd w:id="17"/>
-    </w:p>
-    <w:p>
-      <w:pPr>
-        <w:pStyle w:val="BodyText"/>
-      </w:pPr>
-      <w:r>
-        <w:t>A list of the artifacts will be created during the project:</w:t>
-      </w:r>
-    </w:p>
-    <w:p>
-      <w:pPr>
-        <w:pStyle w:val="BodyText"/>
-        <w:numPr>
-          <w:ilvl w:val="0"/>
-          <w:numId w:val="8"/>
-        </w:numPr>
-      </w:pPr>
-      <w:r>
-        <w:t>UML use case diagram for game design</w:t>
-      </w:r>
-    </w:p>
-    <w:p>
-      <w:pPr>
-        <w:pStyle w:val="BodyText"/>
-        <w:numPr>
-          <w:ilvl w:val="0"/>
-          <w:numId w:val="8"/>
-        </w:numPr>
-      </w:pPr>
-      <w:r>
-        <w:t>Class diagrams</w:t>
-      </w:r>
-    </w:p>
-    <w:p>
-      <w:pPr>
-        <w:pStyle w:val="BodyText"/>
-        <w:numPr>
-          <w:ilvl w:val="0"/>
-          <w:numId w:val="8"/>
-        </w:numPr>
-      </w:pPr>
-      <w:r>
-        <w:t>Design Story</w:t>
-      </w:r>
-    </w:p>
-    <w:p>
-      <w:pPr>
-        <w:pStyle w:val="BodyText"/>
-        <w:numPr>
-          <w:ilvl w:val="0"/>
-          <w:numId w:val="8"/>
-        </w:numPr>
-      </w:pPr>
-      <w:r>
-        <w:t>Pr</w:t>
-      </w:r>
-      <w:r>
-        <w:t>oject Plan</w:t>
-      </w:r>
-    </w:p>
-    <w:p>
-      <w:pPr>
-        <w:pStyle w:val="BodyText"/>
-        <w:numPr>
-          <w:ilvl w:val="0"/>
-          <w:numId w:val="8"/>
-        </w:numPr>
-      </w:pPr>
-      <w:r>
-        <w:t>User Interface Prototype</w:t>
-      </w:r>
-    </w:p>
-    <w:p>
-      <w:pPr>
-        <w:pStyle w:val="BodyText"/>
-        <w:numPr>
-          <w:ilvl w:val="0"/>
-          <w:numId w:val="8"/>
-        </w:numPr>
-      </w:pPr>
-      <w:r>
-        <w:t>D</w:t>
-      </w:r>
-      <w:r>
-        <w:t>atabase Design</w:t>
-      </w:r>
-    </w:p>
-    <w:p>
-      <w:pPr>
-        <w:pStyle w:val="BodyText"/>
-        <w:numPr>
-          <w:ilvl w:val="0"/>
-          <w:numId w:val="8"/>
-        </w:numPr>
-      </w:pPr>
-      <w:r>
-        <w:t>Test Cases</w:t>
-      </w:r>
-    </w:p>
-    <w:p>
-      <w:pPr>
-        <w:pStyle w:val="BodyText"/>
-        <w:numPr>
-          <w:ilvl w:val="0"/>
-          <w:numId w:val="8"/>
-        </w:numPr>
-      </w:pPr>
-      <w:r>
-        <w:t>Software Architecture Document</w:t>
-      </w:r>
-    </w:p>
-    <w:p>
-      <w:pPr>
-        <w:pStyle w:val="BodyText"/>
-        <w:numPr>
-          <w:ilvl w:val="0"/>
-          <w:numId w:val="8"/>
-        </w:numPr>
-      </w:pPr>
-      <w:r>
-        <w:t>Implementation release</w:t>
-      </w:r>
-    </w:p>
-    <w:p>
-      <w:pPr>
-        <w:pStyle w:val="BodyText"/>
-        <w:numPr>
-          <w:ilvl w:val="0"/>
-          <w:numId w:val="8"/>
-        </w:numPr>
-      </w:pPr>
-      <w:r>
-        <w:t>Vision Document</w:t>
-      </w:r>
-    </w:p>
-    <w:p>
-      <w:pPr>
-        <w:pStyle w:val="BodyText"/>
-      </w:pPr>
-    </w:p>
-    <w:p>
-      <w:pPr>
-        <w:pStyle w:val="BodyText"/>
-      </w:pPr>
-    </w:p>
-    <w:p>
-      <w:pPr>
-        <w:pStyle w:val="BodyText"/>
-      </w:pPr>
-    </w:p>
-    <w:p>
-      <w:pPr>
-        <w:pStyle w:val="BodyText"/>
-      </w:pPr>
-    </w:p>
-    <w:p>
-      <w:pPr>
-        <w:pStyle w:val="BodyText"/>
-        <w:numPr>
-          <w:ilvl w:val="0"/>
-          <w:numId w:val="8"/>
-        </w:numPr>
-        <w:spacing w:line="360" w:lineRule="auto"/>
-      </w:pPr>
-      <w:r>
-        <w:lastRenderedPageBreak/>
-        <w:t>The target delivery dates for the end of each phases:</w:t>
-      </w:r>
-    </w:p>
-    <w:tbl>
-      <w:tblPr>
-        <w:tblStyle w:val="TableGrid"/>
-        <w:tblW w:w="0" w:type="auto"/>
-        <w:tblInd w:w="720" w:type="dxa"/>
-        <w:tblLook w:val="04A0" w:firstRow="1" w:lastRow="0" w:firstColumn="1" w:lastColumn="0" w:noHBand="0" w:noVBand="1"/>
-      </w:tblPr>
-      <w:tblGrid>
-        <w:gridCol w:w="4437"/>
-        <w:gridCol w:w="4419"/>
-      </w:tblGrid>
-      <w:tr>
-        <w:tc>
-          <w:tcPr>
-            <w:tcW w:w="4788" w:type="dxa"/>
-          </w:tcPr>
-          <w:p>
-            <w:pPr>
-              <w:pStyle w:val="BodyText"/>
-              <w:ind w:left="0"/>
-              <w:rPr>
-                <w:b/>
-              </w:rPr>
-            </w:pPr>
-            <w:r>
-              <w:rPr>
-                <w:b/>
-              </w:rPr>
-              <w:t>Phase</w:t>
-            </w:r>
-          </w:p>
-        </w:tc>
-        <w:tc>
-          <w:tcPr>
-            <w:tcW w:w="4788" w:type="dxa"/>
-          </w:tcPr>
-          <w:p>
-            <w:pPr>
-              <w:pStyle w:val="BodyText"/>
-              <w:ind w:left="0"/>
-              <w:rPr>
-                <w:b/>
-              </w:rPr>
-            </w:pPr>
-            <w:r>
-              <w:rPr>
-                <w:b/>
-              </w:rPr>
-              <w:t>Target Date</w:t>
-            </w:r>
-          </w:p>
-        </w:tc>
-      </w:tr>
-      <w:tr>
-        <w:tc>
-          <w:tcPr>
-            <w:tcW w:w="4788" w:type="dxa"/>
-          </w:tcPr>
-          <w:p>
-            <w:pPr>
-              <w:pStyle w:val="BodyText"/>
-              <w:ind w:left="0"/>
-            </w:pPr>
-            <w:r>
-              <w:t>Inception</w:t>
-            </w:r>
-          </w:p>
-        </w:tc>
-        <w:tc>
-          <w:tcPr>
-            <w:tcW w:w="4788" w:type="dxa"/>
-          </w:tcPr>
-          <w:p>
-            <w:pPr>
-              <w:pStyle w:val="BodyText"/>
-              <w:ind w:left="0"/>
-            </w:pPr>
-            <w:r>
-              <w:t>October 29, 2017</w:t>
-            </w:r>
-          </w:p>
-        </w:tc>
-      </w:tr>
-      <w:tr>
-        <w:tc>
-          <w:tcPr>
-            <w:tcW w:w="4788" w:type="dxa"/>
-          </w:tcPr>
-          <w:p>
-            <w:pPr>
-              <w:pStyle w:val="BodyText"/>
-              <w:ind w:left="0"/>
-            </w:pPr>
-            <w:r>
-              <w:t>Elaboration</w:t>
-            </w:r>
-          </w:p>
-        </w:tc>
-        <w:tc>
-          <w:tcPr>
-            <w:tcW w:w="4788" w:type="dxa"/>
-          </w:tcPr>
-          <w:p>
-            <w:pPr>
-              <w:pStyle w:val="BodyText"/>
-              <w:ind w:left="0"/>
-            </w:pPr>
-            <w:r>
-              <w:t>November 4, 2017</w:t>
-            </w:r>
-            <w:bookmarkStart w:id="18" w:name="_GoBack"/>
-            <w:bookmarkEnd w:id="18"/>
-          </w:p>
-        </w:tc>
-      </w:tr>
-      <w:tr>
-        <w:tc>
-          <w:tcPr>
-            <w:tcW w:w="4788" w:type="dxa"/>
-          </w:tcPr>
-          <w:p>
-            <w:pPr>
-              <w:pStyle w:val="BodyText"/>
-              <w:ind w:left="0"/>
-            </w:pPr>
-            <w:r>
-              <w:t>Construction Iteration 1</w:t>
-            </w:r>
-          </w:p>
-        </w:tc>
-        <w:tc>
-          <w:tcPr>
-            <w:tcW w:w="4788" w:type="dxa"/>
-          </w:tcPr>
-          <w:p>
-            <w:pPr>
-              <w:pStyle w:val="BodyText"/>
-              <w:ind w:left="0"/>
-            </w:pPr>
-            <w:r>
-              <w:t>November 11, 2017</w:t>
-            </w:r>
-          </w:p>
-        </w:tc>
-      </w:tr>
-      <w:tr>
-        <w:tc>
-          <w:tcPr>
-            <w:tcW w:w="4788" w:type="dxa"/>
-          </w:tcPr>
-          <w:p>
-            <w:pPr>
-              <w:pStyle w:val="BodyText"/>
-              <w:ind w:left="0"/>
-            </w:pPr>
-            <w:r>
-              <w:t>Construction Iteration 2</w:t>
-            </w:r>
-          </w:p>
-        </w:tc>
-        <w:tc>
-          <w:tcPr>
-            <w:tcW w:w="4788" w:type="dxa"/>
-          </w:tcPr>
-          <w:p>
-            <w:pPr>
-              <w:pStyle w:val="BodyText"/>
-              <w:ind w:left="0"/>
-            </w:pPr>
-            <w:r>
-              <w:t>November 25, 2017</w:t>
-            </w:r>
-          </w:p>
-        </w:tc>
-      </w:tr>
-      <w:tr>
-        <w:tc>
-          <w:tcPr>
-            <w:tcW w:w="4788" w:type="dxa"/>
-          </w:tcPr>
-          <w:p>
-            <w:pPr>
-              <w:pStyle w:val="BodyText"/>
-              <w:ind w:left="0"/>
-            </w:pPr>
-            <w:r>
-              <w:t xml:space="preserve">Construction Iteration 3 </w:t>
-            </w:r>
-          </w:p>
-        </w:tc>
-        <w:tc>
-          <w:tcPr>
-            <w:tcW w:w="4788" w:type="dxa"/>
-          </w:tcPr>
-          <w:p>
-            <w:pPr>
-              <w:pStyle w:val="BodyText"/>
-              <w:ind w:left="0"/>
-            </w:pPr>
-            <w:r>
-              <w:t>December 11, 2017</w:t>
-            </w:r>
-          </w:p>
-        </w:tc>
-      </w:tr>
-      <w:tr>
-        <w:tc>
-          <w:tcPr>
-            <w:tcW w:w="4788" w:type="dxa"/>
-          </w:tcPr>
-          <w:p>
-            <w:pPr>
-              <w:pStyle w:val="BodyText"/>
-              <w:ind w:left="0"/>
-            </w:pPr>
-            <w:r>
-              <w:t>Transition</w:t>
-            </w:r>
-          </w:p>
-        </w:tc>
-        <w:tc>
-          <w:tcPr>
-            <w:tcW w:w="4788" w:type="dxa"/>
-          </w:tcPr>
-          <w:p>
-            <w:pPr>
-              <w:pStyle w:val="BodyText"/>
-              <w:ind w:left="0"/>
-            </w:pPr>
-            <w:r>
-              <w:t>December 18, 2017</w:t>
-            </w:r>
-          </w:p>
-        </w:tc>
-      </w:tr>
-    </w:tbl>
-    <w:p>
-      <w:pPr>
-        <w:pStyle w:val="BodyText"/>
-      </w:pPr>
-    </w:p>
-    <w:p>
-      <w:pPr>
-        <w:pStyle w:val="Heading1"/>
-      </w:pPr>
-      <w:bookmarkStart w:id="19" w:name="_Toc524312837"/>
-      <w:bookmarkStart w:id="20" w:name="_Toc307271019"/>
-      <w:bookmarkStart w:id="21" w:name="_Toc413446310"/>
-      <w:r>
-        <w:t>Project Organization</w:t>
-      </w:r>
-      <w:bookmarkEnd w:id="19"/>
-      <w:bookmarkEnd w:id="20"/>
-      <w:bookmarkEnd w:id="21"/>
-    </w:p>
-    <w:p>
-      <w:pPr>
-        <w:pStyle w:val="Heading2"/>
-      </w:pPr>
-      <w:bookmarkStart w:id="22" w:name="_Toc524312838"/>
-      <w:bookmarkStart w:id="23" w:name="_Toc307271020"/>
-      <w:bookmarkStart w:id="24" w:name="_Toc413446311"/>
-      <w:r>
-        <w:t>Organizational Structure</w:t>
-      </w:r>
-      <w:bookmarkEnd w:id="22"/>
-      <w:bookmarkEnd w:id="23"/>
-      <w:bookmarkEnd w:id="24"/>
-    </w:p>
-    <w:p>
-      <w:pPr>
-        <w:pStyle w:val="InfoBlue"/>
-      </w:pPr>
-      <w:r>
-        <w:t>[Describe the organizational structure of the project team, including management and other review authorities.</w:t>
+        <w:t xml:space="preserve"> project team, including management and other review authorities.</w:t>
       </w:r>
     </w:p>
     <w:p>
@@ -2954,15 +2230,15 @@
       <w:pPr>
         <w:pStyle w:val="Heading2"/>
       </w:pPr>
-      <w:bookmarkStart w:id="25" w:name="_Toc524312840"/>
-      <w:bookmarkStart w:id="26" w:name="_Toc307271021"/>
-      <w:bookmarkStart w:id="27" w:name="_Toc413446312"/>
+      <w:bookmarkStart w:id="10" w:name="_Toc524312840"/>
+      <w:bookmarkStart w:id="11" w:name="_Toc307271021"/>
+      <w:bookmarkStart w:id="12" w:name="_Toc413446312"/>
       <w:r>
         <w:t>Roles and Responsibilities</w:t>
       </w:r>
-      <w:bookmarkEnd w:id="25"/>
-      <w:bookmarkEnd w:id="26"/>
-      <w:bookmarkEnd w:id="27"/>
+      <w:bookmarkEnd w:id="10"/>
+      <w:bookmarkEnd w:id="11"/>
+      <w:bookmarkEnd w:id="12"/>
     </w:p>
     <w:p>
       <w:pPr>
@@ -3140,30 +2416,29 @@
       <w:pPr>
         <w:pStyle w:val="Heading1"/>
       </w:pPr>
-      <w:bookmarkStart w:id="28" w:name="_Toc524312841"/>
-      <w:bookmarkStart w:id="29" w:name="_Toc307271022"/>
-      <w:bookmarkStart w:id="30" w:name="_Toc413446313"/>
+      <w:bookmarkStart w:id="13" w:name="_Toc524312841"/>
+      <w:bookmarkStart w:id="14" w:name="_Toc307271022"/>
+      <w:bookmarkStart w:id="15" w:name="_Toc413446313"/>
       <w:r>
-        <w:lastRenderedPageBreak/>
         <w:t>Management Process</w:t>
       </w:r>
-      <w:bookmarkEnd w:id="28"/>
-      <w:bookmarkEnd w:id="29"/>
-      <w:bookmarkEnd w:id="30"/>
+      <w:bookmarkEnd w:id="13"/>
+      <w:bookmarkEnd w:id="14"/>
+      <w:bookmarkEnd w:id="15"/>
     </w:p>
     <w:p>
       <w:pPr>
         <w:pStyle w:val="Heading2"/>
       </w:pPr>
-      <w:bookmarkStart w:id="31" w:name="_Toc524312842"/>
-      <w:bookmarkStart w:id="32" w:name="_Toc307271023"/>
-      <w:bookmarkStart w:id="33" w:name="_Toc413446314"/>
+      <w:bookmarkStart w:id="16" w:name="_Toc524312842"/>
+      <w:bookmarkStart w:id="17" w:name="_Toc307271023"/>
+      <w:bookmarkStart w:id="18" w:name="_Toc413446314"/>
       <w:r>
         <w:t>Project Estimates</w:t>
       </w:r>
-      <w:bookmarkEnd w:id="31"/>
-      <w:bookmarkEnd w:id="32"/>
-      <w:bookmarkEnd w:id="33"/>
+      <w:bookmarkEnd w:id="16"/>
+      <w:bookmarkEnd w:id="17"/>
+      <w:bookmarkEnd w:id="18"/>
     </w:p>
     <w:p>
       <w:pPr>
@@ -3177,15 +2452,15 @@
       <w:pPr>
         <w:pStyle w:val="Heading2"/>
       </w:pPr>
-      <w:bookmarkStart w:id="34" w:name="_Toc524312843"/>
-      <w:bookmarkStart w:id="35" w:name="_Toc307271024"/>
-      <w:bookmarkStart w:id="36" w:name="_Toc413446315"/>
+      <w:bookmarkStart w:id="19" w:name="_Toc524312843"/>
+      <w:bookmarkStart w:id="20" w:name="_Toc307271024"/>
+      <w:bookmarkStart w:id="21" w:name="_Toc413446315"/>
       <w:r>
         <w:t>Project Plan</w:t>
       </w:r>
-      <w:bookmarkEnd w:id="34"/>
-      <w:bookmarkEnd w:id="35"/>
-      <w:bookmarkEnd w:id="36"/>
+      <w:bookmarkEnd w:id="19"/>
+      <w:bookmarkEnd w:id="20"/>
+      <w:bookmarkEnd w:id="21"/>
     </w:p>
     <w:p>
       <w:pPr>
@@ -3199,10 +2474,11 @@
       <w:pPr>
         <w:pStyle w:val="Heading3"/>
       </w:pPr>
-      <w:bookmarkStart w:id="37" w:name="_Toc524312844"/>
-      <w:bookmarkStart w:id="38" w:name="_Toc307271025"/>
-      <w:bookmarkStart w:id="39" w:name="_Toc413446316"/>
+      <w:bookmarkStart w:id="22" w:name="_Toc524312844"/>
+      <w:bookmarkStart w:id="23" w:name="_Toc307271025"/>
+      <w:bookmarkStart w:id="24" w:name="_Toc413446316"/>
       <w:r>
+        <w:lastRenderedPageBreak/>
         <w:t xml:space="preserve">Phase </w:t>
       </w:r>
       <w:r>
@@ -3211,9 +2487,9 @@
       <w:r>
         <w:t>Plan</w:t>
       </w:r>
-      <w:bookmarkEnd w:id="37"/>
-      <w:bookmarkEnd w:id="38"/>
-      <w:bookmarkEnd w:id="39"/>
+      <w:bookmarkEnd w:id="22"/>
+      <w:bookmarkEnd w:id="23"/>
+      <w:bookmarkEnd w:id="24"/>
     </w:p>
     <w:p>
       <w:pPr>
@@ -3370,15 +2646,15 @@
       <w:pPr>
         <w:pStyle w:val="Heading3"/>
       </w:pPr>
-      <w:bookmarkStart w:id="40" w:name="_Toc524312846"/>
-      <w:bookmarkStart w:id="41" w:name="_Toc307271027"/>
-      <w:bookmarkStart w:id="42" w:name="_Toc413446317"/>
+      <w:bookmarkStart w:id="25" w:name="_Toc524312846"/>
+      <w:bookmarkStart w:id="26" w:name="_Toc307271027"/>
+      <w:bookmarkStart w:id="27" w:name="_Toc413446317"/>
       <w:r>
         <w:t>Releases</w:t>
       </w:r>
-      <w:bookmarkEnd w:id="40"/>
-      <w:bookmarkEnd w:id="41"/>
-      <w:bookmarkEnd w:id="42"/>
+      <w:bookmarkEnd w:id="25"/>
+      <w:bookmarkEnd w:id="26"/>
+      <w:bookmarkEnd w:id="27"/>
     </w:p>
     <w:p>
       <w:pPr>
@@ -3392,15 +2668,15 @@
       <w:pPr>
         <w:pStyle w:val="Heading3"/>
       </w:pPr>
-      <w:bookmarkStart w:id="43" w:name="_Toc524312847"/>
-      <w:bookmarkStart w:id="44" w:name="_Toc307271028"/>
-      <w:bookmarkStart w:id="45" w:name="_Toc413446318"/>
+      <w:bookmarkStart w:id="28" w:name="_Toc524312847"/>
+      <w:bookmarkStart w:id="29" w:name="_Toc307271028"/>
+      <w:bookmarkStart w:id="30" w:name="_Toc413446318"/>
       <w:r>
         <w:t>Project Schedule</w:t>
       </w:r>
-      <w:bookmarkEnd w:id="43"/>
-      <w:bookmarkEnd w:id="44"/>
-      <w:bookmarkEnd w:id="45"/>
+      <w:bookmarkEnd w:id="28"/>
+      <w:bookmarkEnd w:id="29"/>
+      <w:bookmarkEnd w:id="30"/>
     </w:p>
     <w:p>
       <w:pPr>
@@ -3425,84 +2701,84 @@
       <w:pPr>
         <w:pStyle w:val="Heading2"/>
       </w:pPr>
-      <w:bookmarkStart w:id="46" w:name="_Toc447095892"/>
-      <w:bookmarkStart w:id="47" w:name="_Toc512930361"/>
-      <w:bookmarkStart w:id="48" w:name="_Toc447095893"/>
-      <w:bookmarkStart w:id="49" w:name="_Toc512930362"/>
-      <w:bookmarkStart w:id="50" w:name="_Toc430447687"/>
-      <w:bookmarkStart w:id="51" w:name="_Toc447095894"/>
-      <w:bookmarkStart w:id="52" w:name="_Toc512930363"/>
-      <w:bookmarkStart w:id="53" w:name="_Toc430447688"/>
-      <w:bookmarkStart w:id="54" w:name="_Toc430447689"/>
-      <w:bookmarkStart w:id="55" w:name="_Toc447095895"/>
-      <w:bookmarkStart w:id="56" w:name="_Toc512930364"/>
-      <w:bookmarkStart w:id="57" w:name="_Toc430447690"/>
-      <w:bookmarkStart w:id="58" w:name="_Toc447095896"/>
-      <w:bookmarkStart w:id="59" w:name="_Toc512930365"/>
-      <w:bookmarkStart w:id="60" w:name="_Toc447095897"/>
-      <w:bookmarkStart w:id="61" w:name="_Toc512930366"/>
-      <w:bookmarkStart w:id="62" w:name="_Toc430447691"/>
-      <w:bookmarkStart w:id="63" w:name="_Toc447095898"/>
-      <w:bookmarkStart w:id="64" w:name="_Toc512930367"/>
-      <w:bookmarkStart w:id="65" w:name="_Toc447095908"/>
-      <w:bookmarkStart w:id="66" w:name="_Toc512930368"/>
-      <w:bookmarkStart w:id="67" w:name="_Toc513004379"/>
-      <w:bookmarkStart w:id="68" w:name="_Toc307271030"/>
-      <w:bookmarkStart w:id="69" w:name="_Toc413446320"/>
+      <w:bookmarkStart w:id="31" w:name="_Toc447095892"/>
+      <w:bookmarkStart w:id="32" w:name="_Toc512930361"/>
+      <w:bookmarkStart w:id="33" w:name="_Toc447095893"/>
+      <w:bookmarkStart w:id="34" w:name="_Toc512930362"/>
+      <w:bookmarkStart w:id="35" w:name="_Toc430447687"/>
+      <w:bookmarkStart w:id="36" w:name="_Toc447095894"/>
+      <w:bookmarkStart w:id="37" w:name="_Toc512930363"/>
+      <w:bookmarkStart w:id="38" w:name="_Toc430447688"/>
+      <w:bookmarkStart w:id="39" w:name="_Toc430447689"/>
+      <w:bookmarkStart w:id="40" w:name="_Toc447095895"/>
+      <w:bookmarkStart w:id="41" w:name="_Toc512930364"/>
+      <w:bookmarkStart w:id="42" w:name="_Toc430447690"/>
+      <w:bookmarkStart w:id="43" w:name="_Toc447095896"/>
+      <w:bookmarkStart w:id="44" w:name="_Toc512930365"/>
+      <w:bookmarkStart w:id="45" w:name="_Toc447095897"/>
+      <w:bookmarkStart w:id="46" w:name="_Toc512930366"/>
+      <w:bookmarkStart w:id="47" w:name="_Toc430447691"/>
+      <w:bookmarkStart w:id="48" w:name="_Toc447095898"/>
+      <w:bookmarkStart w:id="49" w:name="_Toc512930367"/>
+      <w:bookmarkStart w:id="50" w:name="_Toc447095908"/>
+      <w:bookmarkStart w:id="51" w:name="_Toc512930368"/>
+      <w:bookmarkStart w:id="52" w:name="_Toc513004379"/>
+      <w:bookmarkStart w:id="53" w:name="_Toc307271030"/>
+      <w:bookmarkStart w:id="54" w:name="_Toc413446320"/>
       <w:bookmarkEnd w:id="0"/>
-      <w:bookmarkEnd w:id="4"/>
-      <w:bookmarkEnd w:id="5"/>
+      <w:bookmarkEnd w:id="1"/>
+      <w:bookmarkEnd w:id="2"/>
+      <w:bookmarkEnd w:id="31"/>
+      <w:bookmarkEnd w:id="32"/>
+      <w:bookmarkEnd w:id="33"/>
+      <w:bookmarkEnd w:id="34"/>
+      <w:bookmarkEnd w:id="35"/>
+      <w:bookmarkEnd w:id="36"/>
+      <w:bookmarkEnd w:id="37"/>
+      <w:bookmarkEnd w:id="38"/>
+      <w:bookmarkEnd w:id="39"/>
+      <w:bookmarkEnd w:id="40"/>
+      <w:bookmarkEnd w:id="41"/>
+      <w:bookmarkEnd w:id="42"/>
+      <w:bookmarkEnd w:id="43"/>
+      <w:bookmarkEnd w:id="44"/>
+      <w:bookmarkEnd w:id="45"/>
       <w:bookmarkEnd w:id="46"/>
       <w:bookmarkEnd w:id="47"/>
       <w:bookmarkEnd w:id="48"/>
       <w:bookmarkEnd w:id="49"/>
       <w:bookmarkEnd w:id="50"/>
       <w:bookmarkEnd w:id="51"/>
+      <w:r>
+        <w:t>Project Monitoring and Control</w:t>
+      </w:r>
       <w:bookmarkEnd w:id="52"/>
       <w:bookmarkEnd w:id="53"/>
       <w:bookmarkEnd w:id="54"/>
+    </w:p>
+    <w:p>
+      <w:pPr>
+        <w:pStyle w:val="Heading3"/>
+      </w:pPr>
+      <w:bookmarkStart w:id="55" w:name="_Toc447095913"/>
+      <w:bookmarkStart w:id="56" w:name="_Toc307271032"/>
+      <w:bookmarkStart w:id="57" w:name="_Toc413446321"/>
+      <w:r>
+        <w:t>Reporting</w:t>
+      </w:r>
       <w:bookmarkEnd w:id="55"/>
       <w:bookmarkEnd w:id="56"/>
       <w:bookmarkEnd w:id="57"/>
-      <w:bookmarkEnd w:id="58"/>
-      <w:bookmarkEnd w:id="59"/>
-      <w:bookmarkEnd w:id="60"/>
-      <w:bookmarkEnd w:id="61"/>
-      <w:bookmarkEnd w:id="62"/>
-      <w:bookmarkEnd w:id="63"/>
-      <w:bookmarkEnd w:id="64"/>
-      <w:bookmarkEnd w:id="65"/>
-      <w:bookmarkEnd w:id="66"/>
-      <w:r>
-        <w:t>Project Monitoring and Control</w:t>
-      </w:r>
-      <w:bookmarkEnd w:id="67"/>
-      <w:bookmarkEnd w:id="68"/>
-      <w:bookmarkEnd w:id="69"/>
     </w:p>
     <w:p>
       <w:pPr>
-        <w:pStyle w:val="Heading3"/>
-      </w:pPr>
-      <w:bookmarkStart w:id="70" w:name="_Toc447095913"/>
-      <w:bookmarkStart w:id="71" w:name="_Toc307271032"/>
-      <w:bookmarkStart w:id="72" w:name="_Toc413446321"/>
-      <w:r>
-        <w:t>Reporting</w:t>
-      </w:r>
-      <w:bookmarkEnd w:id="70"/>
-      <w:bookmarkEnd w:id="71"/>
-      <w:bookmarkEnd w:id="72"/>
-    </w:p>
-    <w:p>
-      <w:pPr>
         <w:pStyle w:val="infoblue0"/>
       </w:pPr>
-      <w:bookmarkStart w:id="73" w:name="_Toc447095914"/>
+      <w:bookmarkStart w:id="58" w:name="_Toc447095914"/>
       <w:r>
         <w:t>[</w:t>
       </w:r>
-      <w:bookmarkEnd w:id="73"/>
+      <w:bookmarkEnd w:id="58"/>
       <w:r>
         <w:t>Provide approaches to reporting project status. Approaches may include</w:t>
       </w:r>
@@ -3547,24 +2823,24 @@
       <w:pPr>
         <w:pStyle w:val="Heading3"/>
       </w:pPr>
-      <w:bookmarkStart w:id="74" w:name="_Toc307271033"/>
-      <w:bookmarkStart w:id="75" w:name="_Toc413446322"/>
-      <w:bookmarkStart w:id="76" w:name="_Toc447095915"/>
+      <w:bookmarkStart w:id="59" w:name="_Toc307271033"/>
+      <w:bookmarkStart w:id="60" w:name="_Toc413446322"/>
+      <w:bookmarkStart w:id="61" w:name="_Toc447095915"/>
       <w:r>
         <w:t>Risk Management</w:t>
       </w:r>
-      <w:bookmarkEnd w:id="74"/>
-      <w:bookmarkEnd w:id="75"/>
+      <w:bookmarkEnd w:id="59"/>
+      <w:bookmarkEnd w:id="60"/>
       <w:r>
         <w:t xml:space="preserve"> </w:t>
       </w:r>
-      <w:bookmarkEnd w:id="76"/>
+      <w:bookmarkEnd w:id="61"/>
     </w:p>
     <w:p>
       <w:pPr>
         <w:pStyle w:val="infoblue0"/>
       </w:pPr>
-      <w:bookmarkStart w:id="77" w:name="_Toc447095916"/>
+      <w:bookmarkStart w:id="62" w:name="_Toc447095916"/>
       <w:r>
         <w:t>[</w:t>
       </w:r>
@@ -3900,14 +3176,13 @@
       <w:pPr>
         <w:pStyle w:val="Heading3"/>
       </w:pPr>
-      <w:bookmarkStart w:id="78" w:name="_Toc307271034"/>
-      <w:bookmarkStart w:id="79" w:name="_Toc413446323"/>
+      <w:bookmarkStart w:id="63" w:name="_Toc307271034"/>
+      <w:bookmarkStart w:id="64" w:name="_Toc413446323"/>
       <w:r>
-        <w:lastRenderedPageBreak/>
         <w:t>Configuration Management</w:t>
       </w:r>
-      <w:bookmarkEnd w:id="78"/>
-      <w:bookmarkEnd w:id="79"/>
+      <w:bookmarkEnd w:id="63"/>
+      <w:bookmarkEnd w:id="64"/>
     </w:p>
     <w:p>
       <w:pPr>
@@ -3956,15 +3231,15 @@
       <w:pPr>
         <w:pStyle w:val="BodyText"/>
       </w:pPr>
-      <w:bookmarkStart w:id="80" w:name="_Toc447095917"/>
-      <w:bookmarkStart w:id="81" w:name="_Toc512930369"/>
-      <w:bookmarkStart w:id="82" w:name="_Toc447095932"/>
-      <w:bookmarkStart w:id="83" w:name="_Toc512930370"/>
-      <w:bookmarkEnd w:id="77"/>
-      <w:bookmarkEnd w:id="80"/>
-      <w:bookmarkEnd w:id="81"/>
-      <w:bookmarkEnd w:id="82"/>
-      <w:bookmarkEnd w:id="83"/>
+      <w:bookmarkStart w:id="65" w:name="_Toc447095917"/>
+      <w:bookmarkStart w:id="66" w:name="_Toc512930369"/>
+      <w:bookmarkStart w:id="67" w:name="_Toc447095932"/>
+      <w:bookmarkStart w:id="68" w:name="_Toc512930370"/>
+      <w:bookmarkEnd w:id="62"/>
+      <w:bookmarkEnd w:id="65"/>
+      <w:bookmarkEnd w:id="66"/>
+      <w:bookmarkEnd w:id="67"/>
+      <w:bookmarkEnd w:id="68"/>
     </w:p>
     <w:p>
       <w:pPr>
@@ -4106,27 +3381,17 @@
           <w:r>
             <w:sym w:font="Symbol" w:char="F0D3"/>
           </w:r>
-          <w:r>
-            <w:fldChar w:fldCharType="begin"/>
-          </w:r>
-          <w:r>
-            <w:instrText xml:space="preserve"> DOCPROPERTY "Company"  \* MERGEFORMAT </w:instrText>
-          </w:r>
-          <w:r>
-            <w:fldChar w:fldCharType="separate"/>
-          </w:r>
-          <w:r>
-            <w:t>&lt;</w:t>
-          </w:r>
-          <w:r>
-            <w:t>Team</w:t>
-          </w:r>
-          <w:r>
-            <w:t xml:space="preserve"> Name&gt;</w:t>
-          </w:r>
-          <w:r>
-            <w:fldChar w:fldCharType="end"/>
-          </w:r>
+          <w:fldSimple w:instr=" DOCPROPERTY &quot;Company&quot;  \* MERGEFORMAT ">
+            <w:r>
+              <w:t>&lt;</w:t>
+            </w:r>
+            <w:r>
+              <w:t>Team</w:t>
+            </w:r>
+            <w:r>
+              <w:t xml:space="preserve"> Name&gt;</w:t>
+            </w:r>
+          </w:fldSimple>
           <w:r>
             <w:t xml:space="preserve">, </w:t>
           </w:r>
@@ -4190,7 +3455,7 @@
               <w:rStyle w:val="PageNumber"/>
               <w:noProof/>
             </w:rPr>
-            <w:t>7</w:t>
+            <w:t>4</w:t>
           </w:r>
           <w:r>
             <w:rPr>
@@ -4227,7 +3492,7 @@
               <w:rStyle w:val="PageNumber"/>
               <w:noProof/>
             </w:rPr>
-            <w:t>7</w:t>
+            <w:t>6</w:t>
           </w:r>
           <w:r>
             <w:rPr>
@@ -4409,23 +3674,11 @@
           <w:tcW w:w="6379" w:type="dxa"/>
         </w:tcPr>
         <w:p>
-          <w:r>
-            <w:fldChar w:fldCharType="begin"/>
-          </w:r>
-          <w:r>
-            <w:instrText xml:space="preserve"> SUBJECT  \* MERGEFORMAT </w:instrText>
-          </w:r>
-          <w:r>
-            <w:fldChar w:fldCharType="separate"/>
-          </w:r>
-          <w:proofErr w:type="spellStart"/>
-          <w:r>
-            <w:t>EverDoggo</w:t>
-          </w:r>
-          <w:proofErr w:type="spellEnd"/>
-          <w:r>
-            <w:fldChar w:fldCharType="end"/>
-          </w:r>
+          <w:fldSimple w:instr=" SUBJECT  \* MERGEFORMAT ">
+            <w:r>
+              <w:t>EverDoggo</w:t>
+            </w:r>
+          </w:fldSimple>
         </w:p>
       </w:tc>
       <w:tc>
@@ -4452,21 +3705,11 @@
           <w:tcW w:w="6379" w:type="dxa"/>
         </w:tcPr>
         <w:p>
-          <w:r>
-            <w:fldChar w:fldCharType="begin"/>
-          </w:r>
-          <w:r>
-            <w:instrText xml:space="preserve"> TITLE  \* MERGEFORMAT </w:instrText>
-          </w:r>
-          <w:r>
-            <w:fldChar w:fldCharType="separate"/>
-          </w:r>
-          <w:r>
-            <w:t>Software Development Plan</w:t>
-          </w:r>
-          <w:r>
-            <w:fldChar w:fldCharType="end"/>
-          </w:r>
+          <w:fldSimple w:instr=" TITLE  \* MERGEFORMAT ">
+            <w:r>
+              <w:t>Software Development Plan</w:t>
+            </w:r>
+          </w:fldSimple>
         </w:p>
       </w:tc>
       <w:tc>
@@ -4475,23 +3718,7 @@
         </w:tcPr>
         <w:p>
           <w:r>
-            <w:t xml:space="preserve">  Date: &lt;</w:t>
-          </w:r>
-          <w:proofErr w:type="spellStart"/>
-          <w:r>
-            <w:t>dd</w:t>
-          </w:r>
-          <w:proofErr w:type="spellEnd"/>
-          <w:r>
-            <w:t>/mmm/</w:t>
-          </w:r>
-          <w:proofErr w:type="spellStart"/>
-          <w:r>
-            <w:t>yy</w:t>
-          </w:r>
-          <w:proofErr w:type="spellEnd"/>
-          <w:r>
-            <w:t>&gt;</w:t>
+            <w:t xml:space="preserve">  Date: &lt;dd/mmm/yy&gt;</w:t>
           </w:r>
         </w:p>
       </w:tc>
@@ -10653,7 +9880,7 @@
 </file>
 
 <file path=customXml/itemProps1.xml><?xml version="1.0" encoding="utf-8"?>
-<ds:datastoreItem xmlns:ds="http://schemas.openxmlformats.org/officeDocument/2006/customXml" ds:itemID="{57329D9D-6B5E-4E7F-9268-EC0FC8EB5BB0}">
+<ds:datastoreItem xmlns:ds="http://schemas.openxmlformats.org/officeDocument/2006/customXml" ds:itemID="{470F93F2-2C92-4A18-AA56-4184555DEC3C}">
   <ds:schemaRefs>
     <ds:schemaRef ds:uri="http://schemas.openxmlformats.org/officeDocument/2006/bibliography"/>
   </ds:schemaRefs>
